--- a/reports/Project1.docx
+++ b/reports/Project1.docx
@@ -838,18 +838,878 @@
       <w:r>
         <w:t xml:space="preserve"> under the repository of CS7473 of ttowncompiled.</w:t>
       </w:r>
+    </w:p>
+    <w:p>
+      <w:r>
+        <w:t>Results</w:t>
+      </w:r>
+    </w:p>
+    <w:p>
+      <w:r>
+        <w:tab/>
+        <w:t>The following results were collected using the Sniffer and Generator, designed as specified above, using the provided sample file and the provided lab network.</w:t>
+      </w:r>
+      <w:r>
+        <w:t xml:space="preserve"> The network traffic was sniffed </w:t>
+      </w:r>
+      <w:r>
+        <w:lastRenderedPageBreak/>
+        <w:t xml:space="preserve">using a Surface Pro connected to the network using an ethernet adapter. The sniffer was used twice. The first instance collected 10,000 packets of all types while the second instance collected only 30 ARP packets. The second instance was used to sniff network traffic while the generator was placing packets on the network. The run configuration for </w:t>
+      </w:r>
+      <w:r>
+        <w:t xml:space="preserve">the </w:t>
+      </w:r>
+      <w:r>
+        <w:t>collection</w:t>
+      </w:r>
+      <w:r>
+        <w:t xml:space="preserve"> of</w:t>
+      </w:r>
+      <w:r>
+        <w:t xml:space="preserve"> 10,000 packets is</w:t>
+      </w:r>
+    </w:p>
+    <w:p>
+      <w:pPr>
+        <w:jc w:val="center"/>
+        <w:rPr>
+          <w:sz w:val="16"/>
+          <w:szCs w:val="16"/>
+        </w:rPr>
+      </w:pPr>
+      <w:r>
+        <w:rPr>
+          <w:sz w:val="16"/>
+          <w:szCs w:val="16"/>
+        </w:rPr>
+        <w:t>-dev \Device\NPF_{E84728CE-492C-4F17-BF2D-8C693B0F1E14} -c 10000 -o C:\\Users\\ianri\\Workspace\\CS7473\\data\\all.dat -hex</w:t>
+      </w:r>
+    </w:p>
+    <w:p>
+      <w:r>
+        <w:t>This command sniffs 10,000 packets and then places them in one file in hex notation.</w:t>
+      </w:r>
+      <w:r>
+        <w:t xml:space="preserve"> The second run configuration collected 30 ARP packets from the network</w:t>
+      </w:r>
+      <w:r>
+        <w:t xml:space="preserve"> and dumped them to one file in hex notation</w:t>
+      </w:r>
+      <w:r>
+        <w:t>. The run configuration is as follows:</w:t>
+      </w:r>
+    </w:p>
+    <w:p>
+      <w:pPr>
+        <w:jc w:val="center"/>
+        <w:rPr>
+          <w:sz w:val="16"/>
+          <w:szCs w:val="16"/>
+        </w:rPr>
+      </w:pPr>
+      <w:r>
+        <w:rPr>
+          <w:sz w:val="16"/>
+          <w:szCs w:val="16"/>
+        </w:rPr>
+        <w:t xml:space="preserve">-dev \Device\NPF_{E84728CE-492C-4F17-BF2D-8C693B0F1E14} -c 30 -t </w:t>
+      </w:r>
+      <w:proofErr w:type="spellStart"/>
+      <w:r>
+        <w:rPr>
+          <w:sz w:val="16"/>
+          <w:szCs w:val="16"/>
+        </w:rPr>
+        <w:t>arp</w:t>
+      </w:r>
+      <w:proofErr w:type="spellEnd"/>
+      <w:r>
+        <w:rPr>
+          <w:sz w:val="16"/>
+          <w:szCs w:val="16"/>
+        </w:rPr>
+        <w:t xml:space="preserve"> -o C:\\Users\\ianri\\Workspace\\CS7473\\data\\allarp.dat -hex</w:t>
+      </w:r>
+    </w:p>
+    <w:p>
+      <w:r>
+        <w:tab/>
+        <w:t xml:space="preserve">The data generated by the previous command was placed into one file. That file was then parsed multiple times by the sniffer to the produce the required deliverables. </w:t>
+      </w:r>
+      <w:r>
+        <w:t>The deliverables are as follows:</w:t>
+      </w:r>
+    </w:p>
+    <w:p>
+      <w:pPr>
+        <w:pStyle w:val="ListParagraph"/>
+        <w:numPr>
+          <w:ilvl w:val="0"/>
+          <w:numId w:val="1"/>
+        </w:numPr>
+      </w:pPr>
+      <w:r>
+        <w:rPr>
+          <w:i/>
+        </w:rPr>
+        <w:t>Obtain the Client IP, username and password of the telnet session to 192.168.1.22.</w:t>
+      </w:r>
+      <w:r>
+        <w:t xml:space="preserve"> The client IP is</w:t>
+      </w:r>
+      <w:r>
+        <w:t xml:space="preserve"> </w:t>
+      </w:r>
+      <w:r>
+        <w:rPr>
+          <w:b/>
+        </w:rPr>
+        <w:t>192.168.1.66</w:t>
+      </w:r>
+      <w:r>
+        <w:t>, the username is</w:t>
+      </w:r>
+      <w:r>
+        <w:t xml:space="preserve"> </w:t>
+      </w:r>
+      <w:r>
+        <w:rPr>
+          <w:b/>
+        </w:rPr>
+        <w:t>group15</w:t>
+      </w:r>
+      <w:r>
+        <w:t>, and the password is</w:t>
+      </w:r>
+      <w:r>
+        <w:t xml:space="preserve"> </w:t>
+      </w:r>
+      <w:r>
+        <w:rPr>
+          <w:b/>
+        </w:rPr>
+        <w:t>192.168.1.66</w:t>
+      </w:r>
+      <w:r>
+        <w:t>. The data for this deliverable was parsed using the following run configuration:</w:t>
+      </w:r>
+    </w:p>
+    <w:p>
+      <w:pPr>
+        <w:pStyle w:val="ListParagraph"/>
+        <w:ind w:left="1800"/>
+        <w:jc w:val="center"/>
+        <w:rPr>
+          <w:sz w:val="16"/>
+          <w:szCs w:val="16"/>
+        </w:rPr>
+      </w:pPr>
+    </w:p>
+    <w:p>
+      <w:pPr>
+        <w:pStyle w:val="ListParagraph"/>
+        <w:ind w:left="1800"/>
+        <w:jc w:val="center"/>
+        <w:rPr>
+          <w:sz w:val="16"/>
+          <w:szCs w:val="16"/>
+        </w:rPr>
+      </w:pPr>
+      <w:r>
+        <w:rPr>
+          <w:sz w:val="16"/>
+          <w:szCs w:val="16"/>
+        </w:rPr>
+        <w:t>-r C:\\Users\\ianri\\Workspace\\CS7473\\data\\all.dat -c 20 -</w:t>
+      </w:r>
+      <w:proofErr w:type="spellStart"/>
+      <w:r>
+        <w:rPr>
+          <w:sz w:val="16"/>
+          <w:szCs w:val="16"/>
+        </w:rPr>
+        <w:t>dst</w:t>
+      </w:r>
+      <w:proofErr w:type="spellEnd"/>
+      <w:r>
+        <w:rPr>
+          <w:sz w:val="16"/>
+          <w:szCs w:val="16"/>
+        </w:rPr>
+        <w:t xml:space="preserve"> 192.168.1.22 -</w:t>
+      </w:r>
+      <w:proofErr w:type="spellStart"/>
+      <w:r>
+        <w:rPr>
+          <w:sz w:val="16"/>
+          <w:szCs w:val="16"/>
+        </w:rPr>
+        <w:t>dport</w:t>
+      </w:r>
+      <w:proofErr w:type="spellEnd"/>
+      <w:r>
+        <w:rPr>
+          <w:sz w:val="16"/>
+          <w:szCs w:val="16"/>
+        </w:rPr>
+        <w:t xml:space="preserve"> 23 23 -o C:\\Users\\ianri\\Workspace\\CS7473\\data\\telnet.dat -hex</w:t>
+      </w:r>
+    </w:p>
+    <w:p>
+      <w:pPr>
+        <w:pStyle w:val="ListParagraph"/>
+        <w:ind w:left="1800"/>
+        <w:jc w:val="center"/>
+        <w:rPr>
+          <w:sz w:val="16"/>
+          <w:szCs w:val="16"/>
+        </w:rPr>
+      </w:pPr>
+    </w:p>
+    <w:p>
+      <w:pPr>
+        <w:pStyle w:val="ListParagraph"/>
+        <w:numPr>
+          <w:ilvl w:val="0"/>
+          <w:numId w:val="1"/>
+        </w:numPr>
+      </w:pPr>
+      <w:r>
+        <w:rPr>
+          <w:i/>
+        </w:rPr>
+        <w:t>Obtain the Client IP of the failed logon session to 192.168.1.66.</w:t>
+      </w:r>
+      <w:r>
+        <w:t xml:space="preserve"> The client IP is</w:t>
+      </w:r>
+      <w:r>
+        <w:t xml:space="preserve"> </w:t>
+      </w:r>
+      <w:r>
+        <w:rPr>
+          <w:b/>
+        </w:rPr>
+        <w:t>192.168.1.62</w:t>
+      </w:r>
+      <w:r>
+        <w:t>. The data for this deliverable was parsed using the following run configuration:</w:t>
+      </w:r>
+    </w:p>
+    <w:p>
+      <w:pPr>
+        <w:pStyle w:val="ListParagraph"/>
+        <w:ind w:left="1800"/>
+        <w:rPr>
+          <w:sz w:val="16"/>
+          <w:szCs w:val="16"/>
+        </w:rPr>
+      </w:pPr>
+    </w:p>
+    <w:p>
+      <w:pPr>
+        <w:pStyle w:val="ListParagraph"/>
+        <w:ind w:left="1800"/>
+        <w:jc w:val="center"/>
+        <w:rPr>
+          <w:sz w:val="16"/>
+          <w:szCs w:val="16"/>
+        </w:rPr>
+      </w:pPr>
+      <w:r>
+        <w:rPr>
+          <w:sz w:val="16"/>
+          <w:szCs w:val="16"/>
+        </w:rPr>
+        <w:t>-r C:\\Users\\ianri\\Workspace\\CS7473\\data\\all.dat -c 10 -</w:t>
+      </w:r>
+      <w:proofErr w:type="spellStart"/>
+      <w:r>
+        <w:rPr>
+          <w:sz w:val="16"/>
+          <w:szCs w:val="16"/>
+        </w:rPr>
+        <w:t>dst</w:t>
+      </w:r>
+      <w:proofErr w:type="spellEnd"/>
+      <w:r>
+        <w:rPr>
+          <w:sz w:val="16"/>
+          <w:szCs w:val="16"/>
+        </w:rPr>
+        <w:t xml:space="preserve"> 192.168.1.66 -</w:t>
+      </w:r>
+      <w:proofErr w:type="spellStart"/>
+      <w:r>
+        <w:rPr>
+          <w:sz w:val="16"/>
+          <w:szCs w:val="16"/>
+        </w:rPr>
+        <w:t>dport</w:t>
+      </w:r>
+      <w:proofErr w:type="spellEnd"/>
+      <w:r>
+        <w:rPr>
+          <w:sz w:val="16"/>
+          <w:szCs w:val="16"/>
+        </w:rPr>
+        <w:t xml:space="preserve"> 21 21 -o C:\\Users\\ianri\\Workspace\\CS7473\\data\\ftpfail.dat -hex</w:t>
+      </w:r>
+    </w:p>
+    <w:p>
+      <w:pPr>
+        <w:pStyle w:val="ListParagraph"/>
+        <w:ind w:left="1800"/>
+        <w:jc w:val="center"/>
+        <w:rPr>
+          <w:sz w:val="16"/>
+          <w:szCs w:val="16"/>
+        </w:rPr>
+      </w:pPr>
+    </w:p>
+    <w:p>
+      <w:pPr>
+        <w:pStyle w:val="ListParagraph"/>
+        <w:numPr>
+          <w:ilvl w:val="0"/>
+          <w:numId w:val="1"/>
+        </w:numPr>
+      </w:pPr>
+      <w:r>
+        <w:rPr>
+          <w:i/>
+        </w:rPr>
+        <w:t>Obtain the Client IP, username, password, and the name of the file transferred to 192.168.1.42.</w:t>
+      </w:r>
+      <w:r>
+        <w:t xml:space="preserve"> The client IP is</w:t>
+      </w:r>
+      <w:r>
+        <w:t xml:space="preserve"> </w:t>
+      </w:r>
+      <w:r>
+        <w:rPr>
+          <w:b/>
+        </w:rPr>
+        <w:t>192.168.1.62</w:t>
+      </w:r>
+      <w:r>
+        <w:t>, the username is</w:t>
+      </w:r>
+      <w:r>
+        <w:t xml:space="preserve"> </w:t>
+      </w:r>
+      <w:r>
+        <w:rPr>
+          <w:b/>
+        </w:rPr>
+        <w:t>group14</w:t>
+      </w:r>
+      <w:r>
+        <w:t>, the password is</w:t>
+      </w:r>
+      <w:r>
+        <w:t xml:space="preserve"> </w:t>
+      </w:r>
+      <w:r>
+        <w:rPr>
+          <w:b/>
+        </w:rPr>
+        <w:t>192.168.1.62</w:t>
+      </w:r>
+      <w:r>
+        <w:t>, and the name of the file is</w:t>
+      </w:r>
+      <w:r>
+        <w:t xml:space="preserve"> </w:t>
+      </w:r>
+      <w:r>
+        <w:rPr>
+          <w:b/>
+        </w:rPr>
+        <w:t>GROUP14.NFO</w:t>
+      </w:r>
+      <w:r>
+        <w:t>. The data for this deliverable was parsed using the following run configuration:</w:t>
+      </w:r>
+    </w:p>
+    <w:p>
+      <w:pPr>
+        <w:pStyle w:val="ListParagraph"/>
+        <w:ind w:left="1800"/>
+        <w:rPr>
+          <w:sz w:val="16"/>
+          <w:szCs w:val="16"/>
+        </w:rPr>
+      </w:pPr>
+    </w:p>
+    <w:p>
+      <w:pPr>
+        <w:pStyle w:val="ListParagraph"/>
+        <w:ind w:left="1800"/>
+        <w:jc w:val="center"/>
+        <w:rPr>
+          <w:sz w:val="16"/>
+          <w:szCs w:val="16"/>
+        </w:rPr>
+      </w:pPr>
+      <w:r>
+        <w:rPr>
+          <w:sz w:val="16"/>
+          <w:szCs w:val="16"/>
+        </w:rPr>
+        <w:t>-r C:\\Users\\ianri\\Workspace\\CS7473\\data\\all.dat -c 15 -</w:t>
+      </w:r>
+      <w:proofErr w:type="spellStart"/>
+      <w:r>
+        <w:rPr>
+          <w:sz w:val="16"/>
+          <w:szCs w:val="16"/>
+        </w:rPr>
+        <w:t>dst</w:t>
+      </w:r>
+      <w:proofErr w:type="spellEnd"/>
+      <w:r>
+        <w:rPr>
+          <w:sz w:val="16"/>
+          <w:szCs w:val="16"/>
+        </w:rPr>
+        <w:t xml:space="preserve"> 192.168.1.42 -</w:t>
+      </w:r>
+      <w:proofErr w:type="spellStart"/>
+      <w:r>
+        <w:rPr>
+          <w:sz w:val="16"/>
+          <w:szCs w:val="16"/>
+        </w:rPr>
+        <w:t>dport</w:t>
+      </w:r>
+      <w:proofErr w:type="spellEnd"/>
+      <w:r>
+        <w:rPr>
+          <w:sz w:val="16"/>
+          <w:szCs w:val="16"/>
+        </w:rPr>
+        <w:t xml:space="preserve"> 20 21 -o C:\\Users\\ianri\\Workspace\\CS7473\\data\\ftpsucc.dat -hex</w:t>
+      </w:r>
+    </w:p>
+    <w:p>
+      <w:pPr>
+        <w:pStyle w:val="ListParagraph"/>
+        <w:ind w:left="1800"/>
+        <w:jc w:val="center"/>
+        <w:rPr>
+          <w:sz w:val="16"/>
+          <w:szCs w:val="16"/>
+        </w:rPr>
+      </w:pPr>
+    </w:p>
+    <w:p>
+      <w:pPr>
+        <w:pStyle w:val="ListParagraph"/>
+        <w:numPr>
+          <w:ilvl w:val="0"/>
+          <w:numId w:val="1"/>
+        </w:numPr>
+      </w:pPr>
+      <w:r>
+        <w:rPr>
+          <w:i/>
+        </w:rPr>
+        <w:t>Obtain the Client IP, name and content of the html file transferred to 192.168.1.10.</w:t>
+      </w:r>
+      <w:r>
+        <w:t xml:space="preserve"> The client IP is</w:t>
+      </w:r>
+      <w:r>
+        <w:t xml:space="preserve"> </w:t>
+      </w:r>
+      <w:r>
+        <w:rPr>
+          <w:b/>
+        </w:rPr>
+        <w:t>192.168.1.22</w:t>
+      </w:r>
+      <w:r>
+        <w:t>, the name of the file is</w:t>
+      </w:r>
+      <w:r>
+        <w:t xml:space="preserve"> </w:t>
+      </w:r>
+      <w:r>
+        <w:rPr>
+          <w:b/>
+        </w:rPr>
+        <w:t>cs7493/HTTP/1.0</w:t>
+      </w:r>
+      <w:r>
+        <w:t>, the content of the file is</w:t>
+      </w:r>
+      <w:r>
+        <w:t xml:space="preserve"> </w:t>
+      </w:r>
+      <w:r>
+        <w:rPr>
+          <w:b/>
+        </w:rPr>
+        <w:t>UUUUUU</w:t>
+      </w:r>
+      <w:r>
+        <w:t>. The data for this deliverable was parsed using the following run configuration:</w:t>
+      </w:r>
+    </w:p>
+    <w:p>
+      <w:pPr>
+        <w:pStyle w:val="ListParagraph"/>
+        <w:ind w:left="1800"/>
+        <w:rPr>
+          <w:i/>
+          <w:sz w:val="16"/>
+          <w:szCs w:val="16"/>
+        </w:rPr>
+      </w:pPr>
+    </w:p>
+    <w:p>
+      <w:pPr>
+        <w:pStyle w:val="ListParagraph"/>
+        <w:ind w:left="1800"/>
+        <w:jc w:val="center"/>
+        <w:rPr>
+          <w:sz w:val="16"/>
+          <w:szCs w:val="16"/>
+        </w:rPr>
+      </w:pPr>
+      <w:r>
+        <w:rPr>
+          <w:sz w:val="16"/>
+          <w:szCs w:val="16"/>
+        </w:rPr>
+        <w:t>-r C:\\Users\\ianri\\Workspace\\CS7473\\data\\all.dat -c 10 -</w:t>
+      </w:r>
+      <w:proofErr w:type="spellStart"/>
+      <w:r>
+        <w:rPr>
+          <w:sz w:val="16"/>
+          <w:szCs w:val="16"/>
+        </w:rPr>
+        <w:t>dst</w:t>
+      </w:r>
+      <w:proofErr w:type="spellEnd"/>
+      <w:r>
+        <w:rPr>
+          <w:sz w:val="16"/>
+          <w:szCs w:val="16"/>
+        </w:rPr>
+        <w:t xml:space="preserve"> 192.168.1.10 -</w:t>
+      </w:r>
+      <w:proofErr w:type="spellStart"/>
+      <w:r>
+        <w:rPr>
+          <w:sz w:val="16"/>
+          <w:szCs w:val="16"/>
+        </w:rPr>
+        <w:t>dport</w:t>
+      </w:r>
+      <w:proofErr w:type="spellEnd"/>
+      <w:r>
+        <w:rPr>
+          <w:sz w:val="16"/>
+          <w:szCs w:val="16"/>
+        </w:rPr>
+        <w:t xml:space="preserve"> 80 80 -o C:\\Users\\ianri\\Workspace\\CS7473\\data\\http.dat -hex</w:t>
+      </w:r>
+    </w:p>
+    <w:p>
+      <w:pPr>
+        <w:pStyle w:val="ListParagraph"/>
+        <w:ind w:left="1800"/>
+        <w:jc w:val="center"/>
+        <w:rPr>
+          <w:sz w:val="16"/>
+          <w:szCs w:val="16"/>
+        </w:rPr>
+      </w:pPr>
+    </w:p>
+    <w:p>
+      <w:pPr>
+        <w:pStyle w:val="ListParagraph"/>
+        <w:numPr>
+          <w:ilvl w:val="0"/>
+          <w:numId w:val="1"/>
+        </w:numPr>
+      </w:pPr>
+      <w:r>
+        <w:rPr>
+          <w:i/>
+        </w:rPr>
+        <w:t>Obtain the IP address of hosts iodine and hydrogen as returned by the DNS servers at 192.168.1.14 and 192.168.1.46.</w:t>
+      </w:r>
+      <w:r>
+        <w:t xml:space="preserve"> The client IP </w:t>
+      </w:r>
+      <w:r>
+        <w:t>for 192.168.1.14 returned by the DNS server is</w:t>
+      </w:r>
+      <w:r>
+        <w:t xml:space="preserve"> </w:t>
+      </w:r>
+      <w:r>
+        <w:rPr>
+          <w:b/>
+        </w:rPr>
+        <w:t>192.168.1.66</w:t>
+      </w:r>
+      <w:r>
+        <w:t xml:space="preserve"> and the client IP for 192.168.1.46 returned by the DNS server </w:t>
+      </w:r>
+      <w:r>
+        <w:lastRenderedPageBreak/>
+        <w:t>is</w:t>
+      </w:r>
+      <w:r>
+        <w:t xml:space="preserve"> </w:t>
+      </w:r>
+      <w:r>
+        <w:rPr>
+          <w:b/>
+        </w:rPr>
+        <w:t>192.168.1.22</w:t>
+      </w:r>
+      <w:r>
+        <w:t>. The data for this deliverable was parsed using the following run configurations:</w:t>
+      </w:r>
+    </w:p>
+    <w:p>
+      <w:pPr>
+        <w:pStyle w:val="ListParagraph"/>
+        <w:ind w:left="1800"/>
+        <w:rPr>
+          <w:i/>
+          <w:sz w:val="16"/>
+          <w:szCs w:val="16"/>
+        </w:rPr>
+      </w:pPr>
+    </w:p>
+    <w:p>
+      <w:pPr>
+        <w:pStyle w:val="ListParagraph"/>
+        <w:ind w:left="1800"/>
+        <w:jc w:val="center"/>
+        <w:rPr>
+          <w:sz w:val="16"/>
+          <w:szCs w:val="16"/>
+        </w:rPr>
+      </w:pPr>
+      <w:r>
+        <w:rPr>
+          <w:sz w:val="16"/>
+          <w:szCs w:val="16"/>
+        </w:rPr>
+        <w:t>-r C:\\Users\\ianri\\Workspace\\CS7473\\data\\all.dat -c 5 -</w:t>
+      </w:r>
+      <w:proofErr w:type="spellStart"/>
+      <w:r>
+        <w:rPr>
+          <w:sz w:val="16"/>
+          <w:szCs w:val="16"/>
+        </w:rPr>
+        <w:t>sord</w:t>
+      </w:r>
+      <w:proofErr w:type="spellEnd"/>
+      <w:r>
+        <w:rPr>
+          <w:sz w:val="16"/>
+          <w:szCs w:val="16"/>
+        </w:rPr>
+        <w:t xml:space="preserve"> 192.168.1.14 192.168.1.14 -o C:\\Users\\ianri\\Workspace\\CS7473\\data\\dns14.dat -hex</w:t>
+      </w:r>
+    </w:p>
+    <w:p>
+      <w:pPr>
+        <w:pStyle w:val="ListParagraph"/>
+        <w:ind w:left="1800"/>
+        <w:jc w:val="center"/>
+        <w:rPr>
+          <w:sz w:val="16"/>
+          <w:szCs w:val="16"/>
+        </w:rPr>
+      </w:pPr>
+    </w:p>
+    <w:p>
+      <w:pPr>
+        <w:pStyle w:val="ListParagraph"/>
+        <w:ind w:left="1800"/>
+        <w:jc w:val="center"/>
+        <w:rPr>
+          <w:sz w:val="16"/>
+          <w:szCs w:val="16"/>
+        </w:rPr>
+      </w:pPr>
+      <w:r>
+        <w:rPr>
+          <w:sz w:val="16"/>
+          <w:szCs w:val="16"/>
+        </w:rPr>
+        <w:t>-r C:\\Users\\ianri\\Workspace\\CS7473\\data\\all.dat -c 5 -</w:t>
+      </w:r>
+      <w:proofErr w:type="spellStart"/>
+      <w:r>
+        <w:rPr>
+          <w:sz w:val="16"/>
+          <w:szCs w:val="16"/>
+        </w:rPr>
+        <w:t>sord</w:t>
+      </w:r>
+      <w:proofErr w:type="spellEnd"/>
+      <w:r>
+        <w:rPr>
+          <w:sz w:val="16"/>
+          <w:szCs w:val="16"/>
+        </w:rPr>
+        <w:t xml:space="preserve"> 192.168.1.46 192.168.1.46 -o C:\\Users\\ianri\\Workspace\\CS7473\\data\\dns46.dat -hex</w:t>
+      </w:r>
+    </w:p>
+    <w:p>
+      <w:pPr>
+        <w:pStyle w:val="ListParagraph"/>
+        <w:ind w:left="1800"/>
+        <w:jc w:val="center"/>
+        <w:rPr>
+          <w:sz w:val="16"/>
+          <w:szCs w:val="16"/>
+        </w:rPr>
+      </w:pPr>
+    </w:p>
+    <w:p>
+      <w:pPr>
+        <w:pStyle w:val="ListParagraph"/>
+        <w:numPr>
+          <w:ilvl w:val="0"/>
+          <w:numId w:val="1"/>
+        </w:numPr>
+      </w:pPr>
+      <w:r>
+        <w:rPr>
+          <w:i/>
+        </w:rPr>
+        <w:t>Send an ARP request to 192.168.1.200, capture the ARP reply and obtain the MAC address.</w:t>
+      </w:r>
+      <w:r>
+        <w:t xml:space="preserve"> An ARP request was put on the network with the generator using the following run configuration:</w:t>
+      </w:r>
+    </w:p>
+    <w:p>
+      <w:pPr>
+        <w:pStyle w:val="ListParagraph"/>
+        <w:ind w:left="1800"/>
+        <w:jc w:val="center"/>
+        <w:rPr>
+          <w:i/>
+          <w:sz w:val="16"/>
+          <w:szCs w:val="16"/>
+        </w:rPr>
+      </w:pPr>
+    </w:p>
+    <w:p>
+      <w:pPr>
+        <w:pStyle w:val="ListParagraph"/>
+        <w:ind w:left="1800"/>
+        <w:jc w:val="center"/>
+        <w:rPr>
+          <w:sz w:val="16"/>
+          <w:szCs w:val="16"/>
+        </w:rPr>
+      </w:pPr>
+      <w:r>
+        <w:rPr>
+          <w:sz w:val="16"/>
+          <w:szCs w:val="16"/>
+        </w:rPr>
+        <w:t>-dev \Device\NPF_{E84728CE-492C-4F17-BF2D-8C693B0F1E14} -r C:\\Users\\ianri\\Workspace\\CS7473\\resources\\fakearp.dat -c 10</w:t>
+      </w:r>
+    </w:p>
+    <w:p>
+      <w:pPr>
+        <w:pStyle w:val="ListParagraph"/>
+        <w:ind w:left="1800"/>
+        <w:jc w:val="center"/>
+        <w:rPr>
+          <w:sz w:val="16"/>
+          <w:szCs w:val="16"/>
+        </w:rPr>
+      </w:pPr>
+    </w:p>
+    <w:p>
+      <w:pPr>
+        <w:pStyle w:val="ListParagraph"/>
+        <w:ind w:left="1800"/>
+      </w:pPr>
+      <w:r>
+        <w:t>A packet was created from an ARP packet that was sent to 192.168.1.200 that was previously sniffed from the network. The MAC address that was obtained is</w:t>
+      </w:r>
+      <w:r>
+        <w:t xml:space="preserve"> </w:t>
+      </w:r>
+      <w:r>
+        <w:rPr>
+          <w:b/>
+        </w:rPr>
+        <w:t>00:00:00:22:15:61:e3:f4</w:t>
+      </w:r>
       <w:bookmarkStart w:id="0" w:name="_GoBack"/>
       <w:bookmarkEnd w:id="0"/>
-    </w:p>
-    <w:p>
-      <w:r>
-        <w:t>Results</w:t>
-      </w:r>
-    </w:p>
-    <w:p>
-      <w:r>
-        <w:tab/>
-        <w:t>The following results were collected using the Sniffer and Generator, designed as specified above, using the provided sample file and the provided lab network.</w:t>
+      <w:r>
+        <w:t>. The data for this deliverable was generated using the following run configuration:</w:t>
+      </w:r>
+    </w:p>
+    <w:p>
+      <w:pPr>
+        <w:pStyle w:val="ListParagraph"/>
+        <w:ind w:left="1800"/>
+        <w:rPr>
+          <w:sz w:val="16"/>
+          <w:szCs w:val="16"/>
+        </w:rPr>
+      </w:pPr>
+    </w:p>
+    <w:p>
+      <w:pPr>
+        <w:pStyle w:val="ListParagraph"/>
+        <w:ind w:left="1800"/>
+        <w:jc w:val="center"/>
+        <w:rPr>
+          <w:sz w:val="16"/>
+          <w:szCs w:val="16"/>
+        </w:rPr>
+      </w:pPr>
+      <w:r>
+        <w:rPr>
+          <w:sz w:val="16"/>
+          <w:szCs w:val="16"/>
+        </w:rPr>
+        <w:t>-r C:\\Users\\ianri\\Workspace\\CS7473\\data\\allarp.dat -c 10 -o C:\\Users\\ianri\\Workspace\\CS7473\\data\\arp.dat -hex</w:t>
+      </w:r>
+    </w:p>
+    <w:p>
+      <w:pPr>
+        <w:pStyle w:val="ListParagraph"/>
+        <w:ind w:left="1800"/>
+        <w:jc w:val="center"/>
+        <w:rPr>
+          <w:sz w:val="16"/>
+          <w:szCs w:val="16"/>
+        </w:rPr>
+      </w:pPr>
+    </w:p>
+    <w:p>
+      <w:pPr>
+        <w:pStyle w:val="ListParagraph"/>
+      </w:pPr>
+      <w:r>
+        <w:t>Copies of the results are also included in the project report as well</w:t>
+      </w:r>
+      <w:r>
+        <w:t xml:space="preserve"> as with the source code. The source code is included as an archive file produced by the Eclipse IDE.</w:t>
       </w:r>
     </w:p>
     <w:sectPr>
@@ -860,6 +1720,103 @@
     </w:sectPr>
   </w:body>
 </w:document>
+</file>
+
+<file path=word/numbering.xml><?xml version="1.0" encoding="utf-8"?>
+<w:numbering xmlns:wpc="http://schemas.microsoft.com/office/word/2010/wordprocessingCanvas" xmlns:cx="http://schemas.microsoft.com/office/drawing/2014/chartex" xmlns:cx1="http://schemas.microsoft.com/office/drawing/2015/9/8/chartex" xmlns:cx2="http://schemas.microsoft.com/office/drawing/2015/10/21/chartex" xmlns:cx3="http://schemas.microsoft.com/office/drawing/2016/5/9/chartex" xmlns:cx4="http://schemas.microsoft.com/office/drawing/2016/5/10/chartex" xmlns:cx5="http://schemas.microsoft.com/office/drawing/2016/5/11/chartex" xmlns:cx6="http://schemas.microsoft.com/office/drawing/2016/5/12/chartex" xmlns:cx7="http://schemas.microsoft.com/office/drawing/2016/5/13/chartex" xmlns:cx8="http://schemas.microsoft.com/office/drawing/2016/5/14/chartex" xmlns:mc="http://schemas.openxmlformats.org/markup-compatibility/2006" xmlns:aink="http://schemas.microsoft.com/office/drawing/2016/ink" xmlns:am3d="http://schemas.microsoft.com/office/drawing/2017/model3d" xmlns:o="urn:schemas-microsoft-com:office:office" xmlns:r="http://schemas.openxmlformats.org/officeDocument/2006/relationships" xmlns:m="http://schemas.openxmlformats.org/officeDocument/2006/math" xmlns:v="urn:schemas-microsoft-com:vml" xmlns:wp14="http://schemas.microsoft.com/office/word/2010/wordprocessingDrawing" xmlns:wp="http://schemas.openxmlformats.org/drawingml/2006/wordprocessingDrawing" xmlns:w10="urn:schemas-microsoft-com:office:word" xmlns:w="http://schemas.openxmlformats.org/wordprocessingml/2006/main" xmlns:w14="http://schemas.microsoft.com/office/word/2010/wordml" xmlns:w15="http://schemas.microsoft.com/office/word/2012/wordml" xmlns:w16cid="http://schemas.microsoft.com/office/word/2016/wordml/cid" xmlns:w16se="http://schemas.microsoft.com/office/word/2015/wordml/symex" xmlns:wpg="http://schemas.microsoft.com/office/word/2010/wordprocessingGroup" xmlns:wpi="http://schemas.microsoft.com/office/word/2010/wordprocessingInk" xmlns:wne="http://schemas.microsoft.com/office/word/2006/wordml" xmlns:wps="http://schemas.microsoft.com/office/word/2010/wordprocessingShape" mc:Ignorable="w14 w15 w16se w16cid wp14">
+  <w:abstractNum w:abstractNumId="0" w15:restartNumberingAfterBreak="0">
+    <w:nsid w:val="233F7212"/>
+    <w:multiLevelType w:val="hybridMultilevel"/>
+    <w:tmpl w:val="6A3CFC24"/>
+    <w:lvl w:ilvl="0" w:tplc="AE9AC746">
+      <w:start w:val="1"/>
+      <w:numFmt w:val="decimal"/>
+      <w:lvlText w:val="%1."/>
+      <w:lvlJc w:val="left"/>
+      <w:pPr>
+        <w:ind w:left="1800" w:hanging="360"/>
+      </w:pPr>
+      <w:rPr>
+        <w:rFonts w:hint="default"/>
+      </w:rPr>
+    </w:lvl>
+    <w:lvl w:ilvl="1" w:tplc="04090019" w:tentative="1">
+      <w:start w:val="1"/>
+      <w:numFmt w:val="lowerLetter"/>
+      <w:lvlText w:val="%2."/>
+      <w:lvlJc w:val="left"/>
+      <w:pPr>
+        <w:ind w:left="2520" w:hanging="360"/>
+      </w:pPr>
+    </w:lvl>
+    <w:lvl w:ilvl="2" w:tplc="0409001B" w:tentative="1">
+      <w:start w:val="1"/>
+      <w:numFmt w:val="lowerRoman"/>
+      <w:lvlText w:val="%3."/>
+      <w:lvlJc w:val="right"/>
+      <w:pPr>
+        <w:ind w:left="3240" w:hanging="180"/>
+      </w:pPr>
+    </w:lvl>
+    <w:lvl w:ilvl="3" w:tplc="0409000F" w:tentative="1">
+      <w:start w:val="1"/>
+      <w:numFmt w:val="decimal"/>
+      <w:lvlText w:val="%4."/>
+      <w:lvlJc w:val="left"/>
+      <w:pPr>
+        <w:ind w:left="3960" w:hanging="360"/>
+      </w:pPr>
+    </w:lvl>
+    <w:lvl w:ilvl="4" w:tplc="04090019" w:tentative="1">
+      <w:start w:val="1"/>
+      <w:numFmt w:val="lowerLetter"/>
+      <w:lvlText w:val="%5."/>
+      <w:lvlJc w:val="left"/>
+      <w:pPr>
+        <w:ind w:left="4680" w:hanging="360"/>
+      </w:pPr>
+    </w:lvl>
+    <w:lvl w:ilvl="5" w:tplc="0409001B" w:tentative="1">
+      <w:start w:val="1"/>
+      <w:numFmt w:val="lowerRoman"/>
+      <w:lvlText w:val="%6."/>
+      <w:lvlJc w:val="right"/>
+      <w:pPr>
+        <w:ind w:left="5400" w:hanging="180"/>
+      </w:pPr>
+    </w:lvl>
+    <w:lvl w:ilvl="6" w:tplc="0409000F" w:tentative="1">
+      <w:start w:val="1"/>
+      <w:numFmt w:val="decimal"/>
+      <w:lvlText w:val="%7."/>
+      <w:lvlJc w:val="left"/>
+      <w:pPr>
+        <w:ind w:left="6120" w:hanging="360"/>
+      </w:pPr>
+    </w:lvl>
+    <w:lvl w:ilvl="7" w:tplc="04090019" w:tentative="1">
+      <w:start w:val="1"/>
+      <w:numFmt w:val="lowerLetter"/>
+      <w:lvlText w:val="%8."/>
+      <w:lvlJc w:val="left"/>
+      <w:pPr>
+        <w:ind w:left="6840" w:hanging="360"/>
+      </w:pPr>
+    </w:lvl>
+    <w:lvl w:ilvl="8" w:tplc="0409001B" w:tentative="1">
+      <w:start w:val="1"/>
+      <w:numFmt w:val="lowerRoman"/>
+      <w:lvlText w:val="%9."/>
+      <w:lvlJc w:val="right"/>
+      <w:pPr>
+        <w:ind w:left="7560" w:hanging="180"/>
+      </w:pPr>
+    </w:lvl>
+  </w:abstractNum>
+  <w:num w:numId="1">
+    <w:abstractNumId w:val="0"/>
+  </w:num>
+</w:numbering>
 </file>
 
 <file path=word/styles.xml><?xml version="1.0" encoding="utf-8"?>
@@ -1287,6 +2244,17 @@
     <w:semiHidden/>
     <w:unhideWhenUsed/>
   </w:style>
+  <w:style w:type="paragraph" w:styleId="ListParagraph">
+    <w:name w:val="List Paragraph"/>
+    <w:basedOn w:val="Normal"/>
+    <w:uiPriority w:val="34"/>
+    <w:qFormat/>
+    <w:rsid w:val="0097328B"/>
+    <w:pPr>
+      <w:ind w:left="720"/>
+      <w:contextualSpacing/>
+    </w:pPr>
+  </w:style>
 </w:styles>
 </file>
 
